--- a/teaching/2025Fall/4504/syllabus.docx
+++ b/teaching/2025Fall/4504/syllabus.docx
@@ -759,6 +759,9 @@
         <w:r>
           <w:t>‬</w:t>
         </w:r>
+        <w:r>
+          <w:t>‬</w:t>
+        </w:r>
       </w:bdo>
     </w:p>
     <w:p>
@@ -1399,6 +1402,14 @@
           <w:sz w:val="24"/>
           <w:szCs w:val="21"/>
         </w:rPr>
+        <w:t xml:space="preserve">      </w:t>
+      </w:r>
+      <w:r>
+        <w:rPr>
+          <w:rFonts w:eastAsia="Times New Roman" w:cstheme="minorHAnsi"/>
+          <w:sz w:val="24"/>
+          <w:szCs w:val="21"/>
+        </w:rPr>
         <w:t>C tutorial</w:t>
       </w:r>
     </w:p>
@@ -1974,16 +1985,7 @@
           <w:sz w:val="24"/>
           <w:szCs w:val="21"/>
         </w:rPr>
-        <w:t>Student Outcomes/Program Outcomes</w:t>
-      </w:r>
-      <w:r>
-        <w:rPr>
-          <w:rFonts w:eastAsia="Times New Roman,Trebuchet MS"/>
-          <w:spacing w:val="1"/>
-          <w:sz w:val="24"/>
-          <w:szCs w:val="21"/>
-        </w:rPr>
-        <w:t>:</w:t>
+        <w:t>Student Outcomes/Program Outcomes:</w:t>
       </w:r>
       <w:r>
         <w:rPr>
@@ -10969,6 +10971,15 @@
 </file>
 
 <file path=customXml/item1.xml><?xml version="1.0" encoding="utf-8"?>
+<?mso-contentType ?>
+<FormTemplates xmlns="http://schemas.microsoft.com/sharepoint/v3/contenttype/forms">
+  <Display>DocumentLibraryForm</Display>
+  <Edit>DocumentLibraryForm</Edit>
+  <New>DocumentLibraryForm</New>
+</FormTemplates>
+</file>
+
+<file path=customXml/item2.xml><?xml version="1.0" encoding="utf-8"?>
 <ct:contentTypeSchema xmlns:ct="http://schemas.microsoft.com/office/2006/metadata/contentType" xmlns:ma="http://schemas.microsoft.com/office/2006/metadata/properties/metaAttributes" ct:_="" ma:_="" ma:contentTypeName="Document" ma:contentTypeID="0x0101005C8694EDDC556D48A3A2F9DAB14640A9" ma:contentTypeVersion="19" ma:contentTypeDescription="Create a new document." ma:contentTypeScope="" ma:versionID="007d6f60398a2a62edd16a45528de149">
   <xsd:schema xmlns:xsd="http://www.w3.org/2001/XMLSchema" xmlns:xs="http://www.w3.org/2001/XMLSchema" xmlns:p="http://schemas.microsoft.com/office/2006/metadata/properties" xmlns:ns2="2b50b422-c025-439b-8df6-71285c110892" xmlns:ns3="09241bc2-aa07-462a-9c49-d382f2ea7c29" targetNamespace="http://schemas.microsoft.com/office/2006/metadata/properties" ma:root="true" ma:fieldsID="c4d679a5101131d6e654ceafde843fca" ns2:_="" ns3:_="">
     <xsd:import namespace="2b50b422-c025-439b-8df6-71285c110892"/>
@@ -11223,20 +11234,7 @@
 </ct:contentTypeSchema>
 </file>
 
-<file path=customXml/item2.xml><?xml version="1.0" encoding="utf-8"?>
-<?mso-contentType ?>
-<FormTemplates xmlns="http://schemas.microsoft.com/sharepoint/v3/contenttype/forms">
-  <Display>DocumentLibraryForm</Display>
-  <Edit>DocumentLibraryForm</Edit>
-  <New>DocumentLibraryForm</New>
-</FormTemplates>
-</file>
-
 <file path=customXml/item3.xml><?xml version="1.0" encoding="utf-8"?>
-<b:Sources xmlns:b="http://schemas.openxmlformats.org/officeDocument/2006/bibliography" xmlns="http://schemas.openxmlformats.org/officeDocument/2006/bibliography" SelectedStyle="/APASixthEditionOfficeOnline.xsl" StyleName="APA" Version="6"/>
-</file>
-
-<file path=customXml/item4.xml><?xml version="1.0" encoding="utf-8"?>
 <p:properties xmlns:p="http://schemas.microsoft.com/office/2006/metadata/properties" xmlns:xsi="http://www.w3.org/2001/XMLSchema-instance" xmlns:pc="http://schemas.microsoft.com/office/infopath/2007/PartnerControls">
   <documentManagement>
     <lcf76f155ced4ddcb4097134ff3c332f xmlns="2b50b422-c025-439b-8df6-71285c110892">
@@ -11248,7 +11246,19 @@
 </p:properties>
 </file>
 
+<file path=customXml/item4.xml><?xml version="1.0" encoding="utf-8"?>
+<b:Sources xmlns:b="http://schemas.openxmlformats.org/officeDocument/2006/bibliography" xmlns="http://schemas.openxmlformats.org/officeDocument/2006/bibliography" SelectedStyle="/APASixthEditionOfficeOnline.xsl" StyleName="APA" Version="6"/>
+</file>
+
 <file path=customXml/itemProps1.xml><?xml version="1.0" encoding="utf-8"?>
+<ds:datastoreItem xmlns:ds="http://schemas.openxmlformats.org/officeDocument/2006/customXml" ds:itemID="{73D07C5C-AC67-410C-B500-6A01FD3AE539}">
+  <ds:schemaRefs>
+    <ds:schemaRef ds:uri="http://schemas.microsoft.com/sharepoint/v3/contenttype/forms"/>
+  </ds:schemaRefs>
+</ds:datastoreItem>
+</file>
+
+<file path=customXml/itemProps2.xml><?xml version="1.0" encoding="utf-8"?>
 <ds:datastoreItem xmlns:ds="http://schemas.openxmlformats.org/officeDocument/2006/customXml" ds:itemID="{B7223C37-FB7A-4528-A4A1-FA32EDCF07E0}">
   <ds:schemaRefs>
     <ds:schemaRef ds:uri="http://schemas.microsoft.com/office/2006/metadata/contentType"/>
@@ -11267,23 +11277,7 @@
 </ds:datastoreItem>
 </file>
 
-<file path=customXml/itemProps2.xml><?xml version="1.0" encoding="utf-8"?>
-<ds:datastoreItem xmlns:ds="http://schemas.openxmlformats.org/officeDocument/2006/customXml" ds:itemID="{73D07C5C-AC67-410C-B500-6A01FD3AE539}">
-  <ds:schemaRefs>
-    <ds:schemaRef ds:uri="http://schemas.microsoft.com/sharepoint/v3/contenttype/forms"/>
-  </ds:schemaRefs>
-</ds:datastoreItem>
-</file>
-
 <file path=customXml/itemProps3.xml><?xml version="1.0" encoding="utf-8"?>
-<ds:datastoreItem xmlns:ds="http://schemas.openxmlformats.org/officeDocument/2006/customXml" ds:itemID="{344FEE3B-644C-4A73-B503-C3E417606310}">
-  <ds:schemaRefs>
-    <ds:schemaRef ds:uri="http://schemas.openxmlformats.org/officeDocument/2006/bibliography"/>
-  </ds:schemaRefs>
-</ds:datastoreItem>
-</file>
-
-<file path=customXml/itemProps4.xml><?xml version="1.0" encoding="utf-8"?>
 <ds:datastoreItem xmlns:ds="http://schemas.openxmlformats.org/officeDocument/2006/customXml" ds:itemID="{2EF9BEFA-B9A7-4873-8674-716F4FCF67A5}">
   <ds:schemaRefs>
     <ds:schemaRef ds:uri="http://schemas.microsoft.com/office/2006/metadata/properties"/>
@@ -11292,4 +11286,12 @@
     <ds:schemaRef ds:uri="09241bc2-aa07-462a-9c49-d382f2ea7c29"/>
   </ds:schemaRefs>
 </ds:datastoreItem>
+</file>
+
+<file path=customXml/itemProps4.xml><?xml version="1.0" encoding="utf-8"?>
+<ds:datastoreItem xmlns:ds="http://schemas.openxmlformats.org/officeDocument/2006/customXml" ds:itemID="{344FEE3B-644C-4A73-B503-C3E417606310}">
+  <ds:schemaRefs>
+    <ds:schemaRef ds:uri="http://schemas.openxmlformats.org/officeDocument/2006/bibliography"/>
+  </ds:schemaRefs>
+</ds:datastoreItem>
 </file>